--- a/2. Data Collection and Preprocessing/Data Quality Report.docx
+++ b/2. Data Collection and Preprocessing/Data Quality Report.docx
@@ -133,16 +133,7 @@
                 <w:szCs w:val="24"/>
                 <w:lang w:val="en-US"/>
               </w:rPr>
-              <w:t>9</w:t>
-            </w:r>
-            <w:r>
-              <w:rPr>
-                <w:rFonts w:ascii="Times New Roman" w:hAnsi="Times New Roman"/>
-                <w:sz w:val="24"/>
-                <w:szCs w:val="24"/>
-                <w:lang w:val="en-US"/>
-              </w:rPr>
-              <w:t xml:space="preserve"> July 2024</w:t>
+              <w:t>9 July 2024</w:t>
             </w:r>
           </w:p>
         </w:tc>
@@ -404,7 +395,7 @@
     </w:p>
     <w:tbl>
       <w:tblPr>
-        <w:tblW w:w="9375" w:type="dxa"/>
+        <w:tblW w:w="9634" w:type="dxa"/>
         <w:jc w:val="center"/>
         <w:tblBorders>
           <w:top w:val="single" w:sz="8" w:space="0" w:color="FFFFFF"/>
@@ -420,9 +411,9 @@
       </w:tblPr>
       <w:tblGrid>
         <w:gridCol w:w="1320"/>
-        <w:gridCol w:w="3420"/>
-        <w:gridCol w:w="1185"/>
-        <w:gridCol w:w="3450"/>
+        <w:gridCol w:w="3637"/>
+        <w:gridCol w:w="1134"/>
+        <w:gridCol w:w="3543"/>
       </w:tblGrid>
       <w:tr>
         <w:trPr>
@@ -451,7 +442,7 @@
             <w:pPr>
               <w:pStyle w:val="Body"/>
               <w:widowControl/>
-              <w:spacing w:after="160" w:line="411" w:lineRule="auto"/>
+              <w:spacing w:after="160"/>
               <w:jc w:val="center"/>
             </w:pPr>
             <w:r>
@@ -469,7 +460,7 @@
         </w:tc>
         <w:tc>
           <w:tcPr>
-            <w:tcW w:w="3420" w:type="dxa"/>
+            <w:tcW w:w="3637" w:type="dxa"/>
             <w:tcBorders>
               <w:top w:val="single" w:sz="4" w:space="0" w:color="000000"/>
               <w:left w:val="single" w:sz="4" w:space="0" w:color="000000"/>
@@ -489,7 +480,7 @@
             <w:pPr>
               <w:pStyle w:val="Body"/>
               <w:widowControl/>
-              <w:spacing w:after="160" w:line="411" w:lineRule="auto"/>
+              <w:spacing w:after="160"/>
               <w:jc w:val="center"/>
             </w:pPr>
             <w:r>
@@ -507,7 +498,7 @@
         </w:tc>
         <w:tc>
           <w:tcPr>
-            <w:tcW w:w="1185" w:type="dxa"/>
+            <w:tcW w:w="1134" w:type="dxa"/>
             <w:tcBorders>
               <w:top w:val="single" w:sz="4" w:space="0" w:color="000000"/>
               <w:left w:val="single" w:sz="4" w:space="0" w:color="000000"/>
@@ -527,7 +518,7 @@
             <w:pPr>
               <w:pStyle w:val="Body"/>
               <w:widowControl/>
-              <w:spacing w:after="160" w:line="411" w:lineRule="auto"/>
+              <w:spacing w:after="160"/>
               <w:jc w:val="center"/>
             </w:pPr>
             <w:r>
@@ -545,7 +536,7 @@
         </w:tc>
         <w:tc>
           <w:tcPr>
-            <w:tcW w:w="3450" w:type="dxa"/>
+            <w:tcW w:w="3543" w:type="dxa"/>
             <w:tcBorders>
               <w:top w:val="single" w:sz="4" w:space="0" w:color="000000"/>
               <w:left w:val="single" w:sz="4" w:space="0" w:color="000000"/>
@@ -565,7 +556,7 @@
             <w:pPr>
               <w:pStyle w:val="Body"/>
               <w:widowControl/>
-              <w:spacing w:after="160" w:line="411" w:lineRule="auto"/>
+              <w:spacing w:after="160"/>
               <w:jc w:val="center"/>
             </w:pPr>
             <w:r>
@@ -609,7 +600,13 @@
             <w:pPr>
               <w:pStyle w:val="Body"/>
               <w:widowControl/>
-              <w:spacing w:after="160" w:line="411" w:lineRule="auto"/>
+              <w:spacing w:after="160"/>
+              <w:rPr>
+                <w:rFonts w:ascii="Times New Roman" w:hAnsi="Times New Roman"/>
+                <w:sz w:val="24"/>
+                <w:szCs w:val="24"/>
+                <w:lang w:val="en-US"/>
+              </w:rPr>
             </w:pPr>
             <w:r>
               <w:rPr>
@@ -624,7 +621,7 @@
         </w:tc>
         <w:tc>
           <w:tcPr>
-            <w:tcW w:w="3420" w:type="dxa"/>
+            <w:tcW w:w="3637" w:type="dxa"/>
             <w:tcBorders>
               <w:top w:val="single" w:sz="4" w:space="0" w:color="000000"/>
               <w:left w:val="single" w:sz="4" w:space="0" w:color="000000"/>
@@ -644,6 +641,11 @@
             <w:pPr>
               <w:pStyle w:val="Default"/>
               <w:spacing w:before="0" w:line="240" w:lineRule="auto"/>
+              <w:rPr>
+                <w:rFonts w:ascii="Times New Roman" w:hAnsi="Times New Roman"/>
+                <w:sz w:val="26"/>
+                <w:szCs w:val="26"/>
+              </w:rPr>
             </w:pPr>
             <w:r>
               <w:rPr>
@@ -651,20 +653,32 @@
                 <w:sz w:val="26"/>
                 <w:szCs w:val="26"/>
               </w:rPr>
-              <w:t>Panic Disorder Diagnosis</w:t>
+              <w:t>Missing values in the</w:t>
             </w:r>
             <w:r>
               <w:rPr>
                 <w:rFonts w:ascii="Times New Roman" w:hAnsi="Times New Roman"/>
-                <w:lang w:val="en-US"/>
+                <w:sz w:val="26"/>
+                <w:szCs w:val="26"/>
               </w:rPr>
-              <w:t xml:space="preserve"> column shows a class imbalance</w:t>
+              <w:t xml:space="preserve"> </w:t>
             </w:r>
+          </w:p>
+          <w:p>
+            <w:pPr>
+              <w:pStyle w:val="Default"/>
+              <w:spacing w:before="0" w:line="240" w:lineRule="auto"/>
+              <w:rPr>
+                <w:rFonts w:ascii="Times New Roman" w:hAnsi="Times New Roman"/>
+                <w:sz w:val="26"/>
+                <w:szCs w:val="26"/>
+              </w:rPr>
+            </w:pPr>
           </w:p>
         </w:tc>
         <w:tc>
           <w:tcPr>
-            <w:tcW w:w="1185" w:type="dxa"/>
+            <w:tcW w:w="1134" w:type="dxa"/>
             <w:tcBorders>
               <w:top w:val="single" w:sz="4" w:space="0" w:color="000000"/>
               <w:left w:val="single" w:sz="4" w:space="0" w:color="000000"/>
@@ -684,7 +698,13 @@
             <w:pPr>
               <w:pStyle w:val="Body"/>
               <w:widowControl/>
-              <w:spacing w:after="160" w:line="411" w:lineRule="auto"/>
+              <w:spacing w:after="160"/>
+              <w:rPr>
+                <w:rFonts w:ascii="Times New Roman" w:hAnsi="Times New Roman"/>
+                <w:sz w:val="24"/>
+                <w:szCs w:val="24"/>
+                <w:lang w:val="en-US"/>
+              </w:rPr>
             </w:pPr>
             <w:r>
               <w:rPr>
@@ -699,7 +719,7 @@
         </w:tc>
         <w:tc>
           <w:tcPr>
-            <w:tcW w:w="3450" w:type="dxa"/>
+            <w:tcW w:w="3543" w:type="dxa"/>
             <w:tcBorders>
               <w:top w:val="single" w:sz="4" w:space="0" w:color="000000"/>
               <w:left w:val="single" w:sz="4" w:space="0" w:color="000000"/>
@@ -719,7 +739,172 @@
             <w:pPr>
               <w:pStyle w:val="Body"/>
               <w:widowControl/>
-              <w:spacing w:after="160" w:line="411" w:lineRule="auto"/>
+              <w:spacing w:after="160"/>
+              <w:rPr>
+                <w:rFonts w:ascii="Times New Roman" w:hAnsi="Times New Roman"/>
+                <w:sz w:val="24"/>
+                <w:szCs w:val="24"/>
+                <w:lang w:val="en-US"/>
+              </w:rPr>
+            </w:pPr>
+          </w:p>
+        </w:tc>
+      </w:tr>
+      <w:tr>
+        <w:trPr>
+          <w:trHeight w:val="1115"/>
+          <w:jc w:val="center"/>
+        </w:trPr>
+        <w:tc>
+          <w:tcPr>
+            <w:tcW w:w="1320" w:type="dxa"/>
+            <w:tcBorders>
+              <w:top w:val="single" w:sz="4" w:space="0" w:color="000000"/>
+              <w:left w:val="single" w:sz="4" w:space="0" w:color="000000"/>
+              <w:bottom w:val="single" w:sz="4" w:space="0" w:color="000000"/>
+              <w:right w:val="single" w:sz="4" w:space="0" w:color="000000"/>
+            </w:tcBorders>
+            <w:shd w:val="clear" w:color="auto" w:fill="auto"/>
+            <w:tcMar>
+              <w:top w:w="80" w:type="dxa"/>
+              <w:left w:w="80" w:type="dxa"/>
+              <w:bottom w:w="80" w:type="dxa"/>
+              <w:right w:w="80" w:type="dxa"/>
+            </w:tcMar>
+            <w:vAlign w:val="center"/>
+          </w:tcPr>
+          <w:p>
+            <w:pPr>
+              <w:pStyle w:val="Body"/>
+              <w:widowControl/>
+              <w:spacing w:after="160"/>
+            </w:pPr>
+            <w:r>
+              <w:rPr>
+                <w:rFonts w:ascii="Times New Roman" w:hAnsi="Times New Roman"/>
+                <w:sz w:val="24"/>
+                <w:szCs w:val="24"/>
+                <w:lang w:val="en-US"/>
+              </w:rPr>
+              <w:t>Kaggle Dataset</w:t>
+            </w:r>
+          </w:p>
+        </w:tc>
+        <w:tc>
+          <w:tcPr>
+            <w:tcW w:w="3637" w:type="dxa"/>
+            <w:tcBorders>
+              <w:top w:val="single" w:sz="4" w:space="0" w:color="000000"/>
+              <w:left w:val="single" w:sz="4" w:space="0" w:color="000000"/>
+              <w:bottom w:val="single" w:sz="4" w:space="0" w:color="000000"/>
+              <w:right w:val="single" w:sz="4" w:space="0" w:color="000000"/>
+            </w:tcBorders>
+            <w:shd w:val="clear" w:color="auto" w:fill="auto"/>
+            <w:tcMar>
+              <w:top w:w="80" w:type="dxa"/>
+              <w:left w:w="80" w:type="dxa"/>
+              <w:bottom w:w="80" w:type="dxa"/>
+              <w:right w:w="80" w:type="dxa"/>
+            </w:tcMar>
+            <w:vAlign w:val="center"/>
+          </w:tcPr>
+          <w:p>
+            <w:pPr>
+              <w:pStyle w:val="Default"/>
+              <w:spacing w:before="0" w:line="240" w:lineRule="auto"/>
+              <w:rPr>
+                <w:rFonts w:ascii="Times New Roman" w:hAnsi="Times New Roman"/>
+                <w:lang w:val="en-US"/>
+              </w:rPr>
+            </w:pPr>
+            <w:r>
+              <w:rPr>
+                <w:rFonts w:ascii="Times New Roman" w:hAnsi="Times New Roman"/>
+                <w:sz w:val="26"/>
+                <w:szCs w:val="26"/>
+              </w:rPr>
+              <w:t>Panic Disorder Diagnosis</w:t>
+            </w:r>
+            <w:r>
+              <w:rPr>
+                <w:rFonts w:ascii="Times New Roman" w:hAnsi="Times New Roman"/>
+                <w:lang w:val="en-US"/>
+              </w:rPr>
+              <w:t xml:space="preserve"> </w:t>
+            </w:r>
+          </w:p>
+          <w:p>
+            <w:pPr>
+              <w:pStyle w:val="Default"/>
+              <w:spacing w:before="0" w:line="240" w:lineRule="auto"/>
+            </w:pPr>
+            <w:r>
+              <w:rPr>
+                <w:rFonts w:ascii="Times New Roman" w:hAnsi="Times New Roman"/>
+                <w:lang w:val="en-US"/>
+              </w:rPr>
+              <w:t>column shows a class imbalance</w:t>
+            </w:r>
+          </w:p>
+        </w:tc>
+        <w:tc>
+          <w:tcPr>
+            <w:tcW w:w="1134" w:type="dxa"/>
+            <w:tcBorders>
+              <w:top w:val="single" w:sz="4" w:space="0" w:color="000000"/>
+              <w:left w:val="single" w:sz="4" w:space="0" w:color="000000"/>
+              <w:bottom w:val="single" w:sz="4" w:space="0" w:color="000000"/>
+              <w:right w:val="single" w:sz="4" w:space="0" w:color="000000"/>
+            </w:tcBorders>
+            <w:shd w:val="clear" w:color="auto" w:fill="auto"/>
+            <w:tcMar>
+              <w:top w:w="80" w:type="dxa"/>
+              <w:left w:w="80" w:type="dxa"/>
+              <w:bottom w:w="80" w:type="dxa"/>
+              <w:right w:w="80" w:type="dxa"/>
+            </w:tcMar>
+            <w:vAlign w:val="center"/>
+          </w:tcPr>
+          <w:p>
+            <w:pPr>
+              <w:pStyle w:val="Body"/>
+              <w:widowControl/>
+              <w:spacing w:after="160"/>
+            </w:pPr>
+            <w:r>
+              <w:rPr>
+                <w:rFonts w:ascii="Times New Roman" w:hAnsi="Times New Roman"/>
+                <w:sz w:val="24"/>
+                <w:szCs w:val="24"/>
+                <w:lang w:val="en-US"/>
+              </w:rPr>
+              <w:t>Moderate</w:t>
+            </w:r>
+          </w:p>
+        </w:tc>
+        <w:tc>
+          <w:tcPr>
+            <w:tcW w:w="3543" w:type="dxa"/>
+            <w:tcBorders>
+              <w:top w:val="single" w:sz="4" w:space="0" w:color="000000"/>
+              <w:left w:val="single" w:sz="4" w:space="0" w:color="000000"/>
+              <w:bottom w:val="single" w:sz="4" w:space="0" w:color="000000"/>
+              <w:right w:val="single" w:sz="4" w:space="0" w:color="000000"/>
+            </w:tcBorders>
+            <w:shd w:val="clear" w:color="auto" w:fill="auto"/>
+            <w:tcMar>
+              <w:top w:w="80" w:type="dxa"/>
+              <w:left w:w="80" w:type="dxa"/>
+              <w:bottom w:w="80" w:type="dxa"/>
+              <w:right w:w="80" w:type="dxa"/>
+            </w:tcMar>
+            <w:vAlign w:val="center"/>
+          </w:tcPr>
+          <w:p>
+            <w:pPr>
+              <w:pStyle w:val="Body"/>
+              <w:widowControl/>
+              <w:spacing w:after="160"/>
             </w:pPr>
             <w:r>
               <w:rPr>

--- a/2. Data Collection and Preprocessing/Data Quality Report.docx
+++ b/2. Data Collection and Preprocessing/Data Quality Report.docx
@@ -410,10 +410,10 @@
         <w:tblLook w:val="04A0" w:firstRow="1" w:lastRow="0" w:firstColumn="1" w:lastColumn="0" w:noHBand="0" w:noVBand="1"/>
       </w:tblPr>
       <w:tblGrid>
-        <w:gridCol w:w="1320"/>
-        <w:gridCol w:w="3637"/>
+        <w:gridCol w:w="988"/>
+        <w:gridCol w:w="3260"/>
         <w:gridCol w:w="1134"/>
-        <w:gridCol w:w="3543"/>
+        <w:gridCol w:w="4252"/>
       </w:tblGrid>
       <w:tr>
         <w:trPr>
@@ -422,7 +422,7 @@
         </w:trPr>
         <w:tc>
           <w:tcPr>
-            <w:tcW w:w="1320" w:type="dxa"/>
+            <w:tcW w:w="988" w:type="dxa"/>
             <w:tcBorders>
               <w:top w:val="single" w:sz="4" w:space="0" w:color="000000"/>
               <w:left w:val="single" w:sz="4" w:space="0" w:color="000000"/>
@@ -460,7 +460,7 @@
         </w:tc>
         <w:tc>
           <w:tcPr>
-            <w:tcW w:w="3637" w:type="dxa"/>
+            <w:tcW w:w="3260" w:type="dxa"/>
             <w:tcBorders>
               <w:top w:val="single" w:sz="4" w:space="0" w:color="000000"/>
               <w:left w:val="single" w:sz="4" w:space="0" w:color="000000"/>
@@ -536,7 +536,7 @@
         </w:tc>
         <w:tc>
           <w:tcPr>
-            <w:tcW w:w="3543" w:type="dxa"/>
+            <w:tcW w:w="4252" w:type="dxa"/>
             <w:tcBorders>
               <w:top w:val="single" w:sz="4" w:space="0" w:color="000000"/>
               <w:left w:val="single" w:sz="4" w:space="0" w:color="000000"/>
@@ -580,7 +580,7 @@
         </w:trPr>
         <w:tc>
           <w:tcPr>
-            <w:tcW w:w="1320" w:type="dxa"/>
+            <w:tcW w:w="988" w:type="dxa"/>
             <w:tcBorders>
               <w:top w:val="single" w:sz="4" w:space="0" w:color="000000"/>
               <w:left w:val="single" w:sz="4" w:space="0" w:color="000000"/>
@@ -621,7 +621,7 @@
         </w:tc>
         <w:tc>
           <w:tcPr>
-            <w:tcW w:w="3637" w:type="dxa"/>
+            <w:tcW w:w="3260" w:type="dxa"/>
             <w:tcBorders>
               <w:top w:val="single" w:sz="4" w:space="0" w:color="000000"/>
               <w:left w:val="single" w:sz="4" w:space="0" w:color="000000"/>
@@ -667,6 +667,10 @@
           <w:p>
             <w:pPr>
               <w:pStyle w:val="Default"/>
+              <w:numPr>
+                <w:ilvl w:val="0"/>
+                <w:numId w:val="1"/>
+              </w:numPr>
               <w:spacing w:before="0" w:line="240" w:lineRule="auto"/>
               <w:rPr>
                 <w:rFonts w:ascii="Times New Roman" w:hAnsi="Times New Roman"/>
@@ -674,6 +678,68 @@
                 <w:szCs w:val="26"/>
               </w:rPr>
             </w:pPr>
+            <w:r>
+              <w:rPr>
+                <w:rFonts w:ascii="Times New Roman" w:hAnsi="Times New Roman"/>
+                <w:sz w:val="26"/>
+                <w:szCs w:val="26"/>
+              </w:rPr>
+              <w:t>Medical History</w:t>
+            </w:r>
+          </w:p>
+          <w:p>
+            <w:pPr>
+              <w:pStyle w:val="Default"/>
+              <w:numPr>
+                <w:ilvl w:val="0"/>
+                <w:numId w:val="1"/>
+              </w:numPr>
+              <w:spacing w:before="0" w:line="240" w:lineRule="auto"/>
+              <w:rPr>
+                <w:rFonts w:ascii="Times New Roman" w:hAnsi="Times New Roman"/>
+                <w:sz w:val="26"/>
+                <w:szCs w:val="26"/>
+              </w:rPr>
+            </w:pPr>
+            <w:r>
+              <w:rPr>
+                <w:rFonts w:ascii="Times New Roman" w:hAnsi="Times New Roman"/>
+                <w:sz w:val="26"/>
+                <w:szCs w:val="26"/>
+              </w:rPr>
+              <w:t xml:space="preserve">Psychiatric </w:t>
+            </w:r>
+            <w:r>
+              <w:rPr>
+                <w:rFonts w:ascii="Times New Roman" w:hAnsi="Times New Roman"/>
+                <w:sz w:val="26"/>
+                <w:szCs w:val="26"/>
+              </w:rPr>
+              <w:t>History</w:t>
+            </w:r>
+          </w:p>
+          <w:p>
+            <w:pPr>
+              <w:pStyle w:val="Default"/>
+              <w:numPr>
+                <w:ilvl w:val="0"/>
+                <w:numId w:val="1"/>
+              </w:numPr>
+              <w:spacing w:before="0" w:line="240" w:lineRule="auto"/>
+              <w:rPr>
+                <w:rFonts w:ascii="Times New Roman" w:hAnsi="Times New Roman"/>
+                <w:sz w:val="26"/>
+                <w:szCs w:val="26"/>
+              </w:rPr>
+            </w:pPr>
+            <w:r>
+              <w:rPr>
+                <w:rFonts w:ascii="Times New Roman" w:hAnsi="Times New Roman"/>
+                <w:sz w:val="26"/>
+                <w:szCs w:val="26"/>
+              </w:rPr>
+              <w:t>Substance Use</w:t>
+            </w:r>
           </w:p>
         </w:tc>
         <w:tc>
@@ -713,13 +779,13 @@
                 <w:szCs w:val="24"/>
                 <w:lang w:val="en-US"/>
               </w:rPr>
-              <w:t>Moderate</w:t>
+              <w:t>Low</w:t>
             </w:r>
           </w:p>
         </w:tc>
         <w:tc>
           <w:tcPr>
-            <w:tcW w:w="3543" w:type="dxa"/>
+            <w:tcW w:w="4252" w:type="dxa"/>
             <w:tcBorders>
               <w:top w:val="single" w:sz="4" w:space="0" w:color="000000"/>
               <w:left w:val="single" w:sz="4" w:space="0" w:color="000000"/>
@@ -747,6 +813,89 @@
                 <w:lang w:val="en-US"/>
               </w:rPr>
             </w:pPr>
+            <w:r>
+              <w:rPr>
+                <w:rFonts w:ascii="Times New Roman" w:hAnsi="Times New Roman"/>
+                <w:sz w:val="24"/>
+                <w:szCs w:val="24"/>
+                <w:lang w:val="en-US"/>
+              </w:rPr>
+              <w:t xml:space="preserve">Replacing </w:t>
+            </w:r>
+            <w:r>
+              <w:rPr>
+                <w:rFonts w:ascii="Times New Roman" w:hAnsi="Times New Roman"/>
+                <w:sz w:val="24"/>
+                <w:szCs w:val="24"/>
+                <w:lang w:val="en-US"/>
+              </w:rPr>
+              <w:t>missing values with ‘none’</w:t>
+            </w:r>
+          </w:p>
+          <w:p>
+            <w:pPr>
+              <w:pStyle w:val="Body"/>
+              <w:widowControl/>
+              <w:spacing w:after="160"/>
+              <w:rPr>
+                <w:rFonts w:ascii="Times New Roman" w:hAnsi="Times New Roman"/>
+                <w:sz w:val="24"/>
+                <w:szCs w:val="24"/>
+                <w:lang w:val="en-US"/>
+              </w:rPr>
+            </w:pPr>
+            <w:r>
+              <w:rPr>
+                <w:rFonts w:ascii="Times New Roman" w:eastAsia="Times New Roman" w:hAnsi="Times New Roman" w:cs="Times New Roman"/>
+                <w:noProof/>
+                <w:sz w:val="24"/>
+                <w:szCs w:val="24"/>
+                <w:lang w:val="en-US"/>
+              </w:rPr>
+              <w:drawing>
+                <wp:inline distT="0" distB="0" distL="0" distR="0" wp14:anchorId="73905FAA" wp14:editId="3F1798B1">
+                  <wp:extent cx="2522855" cy="1435261"/>
+                  <wp:effectExtent l="0" t="0" r="0" b="0"/>
+                  <wp:docPr id="1073741834" name="officeArt object" descr="pasted-movie.png"/>
+                  <wp:cNvGraphicFramePr/>
+                  <a:graphic xmlns:a="http://schemas.openxmlformats.org/drawingml/2006/main">
+                    <a:graphicData uri="http://schemas.openxmlformats.org/drawingml/2006/picture">
+                      <pic:pic xmlns:pic="http://schemas.openxmlformats.org/drawingml/2006/picture">
+                        <pic:nvPicPr>
+                          <pic:cNvPr id="1073741834" name="pasted-movie.png" descr="pasted-movie.png"/>
+                          <pic:cNvPicPr>
+                            <a:picLocks noChangeAspect="1"/>
+                          </pic:cNvPicPr>
+                        </pic:nvPicPr>
+                        <pic:blipFill rotWithShape="1">
+                          <a:blip r:embed="rId7"/>
+                          <a:srcRect l="7524" r="12797" b="50192"/>
+                          <a:stretch/>
+                        </pic:blipFill>
+                        <pic:spPr bwMode="auto">
+                          <a:xfrm>
+                            <a:off x="0" y="0"/>
+                            <a:ext cx="2551521" cy="1451569"/>
+                          </a:xfrm>
+                          <a:prstGeom prst="rect">
+                            <a:avLst/>
+                          </a:prstGeom>
+                          <a:ln>
+                            <a:noFill/>
+                          </a:ln>
+                          <a:effectLst/>
+                          <a:extLst>
+                            <a:ext uri="{53640926-AAD7-44D8-BBD7-CCE9431645EC}">
+                              <a14:shadowObscured xmlns:a14="http://schemas.microsoft.com/office/drawing/2010/main"/>
+                            </a:ext>
+                          </a:extLst>
+                        </pic:spPr>
+                      </pic:pic>
+                    </a:graphicData>
+                  </a:graphic>
+                </wp:inline>
+              </w:drawing>
+            </w:r>
           </w:p>
         </w:tc>
       </w:tr>
@@ -757,7 +906,7 @@
         </w:trPr>
         <w:tc>
           <w:tcPr>
-            <w:tcW w:w="1320" w:type="dxa"/>
+            <w:tcW w:w="988" w:type="dxa"/>
             <w:tcBorders>
               <w:top w:val="single" w:sz="4" w:space="0" w:color="000000"/>
               <w:left w:val="single" w:sz="4" w:space="0" w:color="000000"/>
@@ -792,7 +941,7 @@
         </w:tc>
         <w:tc>
           <w:tcPr>
-            <w:tcW w:w="3637" w:type="dxa"/>
+            <w:tcW w:w="3260" w:type="dxa"/>
             <w:tcBorders>
               <w:top w:val="single" w:sz="4" w:space="0" w:color="000000"/>
               <w:left w:val="single" w:sz="4" w:space="0" w:color="000000"/>
@@ -884,7 +1033,7 @@
         </w:tc>
         <w:tc>
           <w:tcPr>
-            <w:tcW w:w="3543" w:type="dxa"/>
+            <w:tcW w:w="4252" w:type="dxa"/>
             <w:tcBorders>
               <w:top w:val="single" w:sz="4" w:space="0" w:color="000000"/>
               <w:left w:val="single" w:sz="4" w:space="0" w:color="000000"/>
@@ -905,15 +1054,147 @@
               <w:pStyle w:val="Body"/>
               <w:widowControl/>
               <w:spacing w:after="160"/>
-            </w:pPr>
-            <w:r>
               <w:rPr>
                 <w:rFonts w:ascii="Times New Roman" w:hAnsi="Times New Roman"/>
                 <w:sz w:val="24"/>
                 <w:szCs w:val="24"/>
                 <w:lang w:val="en-US"/>
               </w:rPr>
+            </w:pPr>
+            <w:r>
+              <w:rPr>
+                <w:rFonts w:ascii="Times New Roman" w:hAnsi="Times New Roman"/>
+                <w:sz w:val="24"/>
+                <w:szCs w:val="24"/>
+                <w:lang w:val="en-US"/>
+              </w:rPr>
               <w:t>Oversampling and resampling SMOTE</w:t>
+            </w:r>
+          </w:p>
+          <w:p>
+            <w:pPr>
+              <w:pStyle w:val="Body"/>
+              <w:widowControl/>
+              <w:spacing w:after="160"/>
+            </w:pPr>
+            <w:r>
+              <w:drawing>
+                <wp:inline distT="0" distB="0" distL="0" distR="0" wp14:anchorId="46617BAC" wp14:editId="24D24A3B">
+                  <wp:extent cx="2598420" cy="1196975"/>
+                  <wp:effectExtent l="0" t="0" r="0" b="3175"/>
+                  <wp:docPr id="1158685310" name="Picture 1"/>
+                  <wp:cNvGraphicFramePr>
+                    <a:graphicFrameLocks xmlns:a="http://schemas.openxmlformats.org/drawingml/2006/main" noChangeAspect="1"/>
+                  </wp:cNvGraphicFramePr>
+                  <a:graphic xmlns:a="http://schemas.openxmlformats.org/drawingml/2006/main">
+                    <a:graphicData uri="http://schemas.openxmlformats.org/drawingml/2006/picture">
+                      <pic:pic xmlns:pic="http://schemas.openxmlformats.org/drawingml/2006/picture">
+                        <pic:nvPicPr>
+                          <pic:cNvPr id="1158685310" name=""/>
+                          <pic:cNvPicPr/>
+                        </pic:nvPicPr>
+                        <pic:blipFill>
+                          <a:blip r:embed="rId8"/>
+                          <a:stretch>
+                            <a:fillRect/>
+                          </a:stretch>
+                        </pic:blipFill>
+                        <pic:spPr>
+                          <a:xfrm>
+                            <a:off x="0" y="0"/>
+                            <a:ext cx="2598420" cy="1196975"/>
+                          </a:xfrm>
+                          <a:prstGeom prst="rect">
+                            <a:avLst/>
+                          </a:prstGeom>
+                        </pic:spPr>
+                      </pic:pic>
+                    </a:graphicData>
+                  </a:graphic>
+                </wp:inline>
+              </w:drawing>
+            </w:r>
+            <w:r>
+              <w:drawing>
+                <wp:inline distT="0" distB="0" distL="0" distR="0" wp14:anchorId="621A07AB" wp14:editId="1BA520B0">
+                  <wp:extent cx="2598420" cy="587375"/>
+                  <wp:effectExtent l="0" t="0" r="0" b="3175"/>
+                  <wp:docPr id="1949049643" name="Picture 1"/>
+                  <wp:cNvGraphicFramePr>
+                    <a:graphicFrameLocks xmlns:a="http://schemas.openxmlformats.org/drawingml/2006/main" noChangeAspect="1"/>
+                  </wp:cNvGraphicFramePr>
+                  <a:graphic xmlns:a="http://schemas.openxmlformats.org/drawingml/2006/main">
+                    <a:graphicData uri="http://schemas.openxmlformats.org/drawingml/2006/picture">
+                      <pic:pic xmlns:pic="http://schemas.openxmlformats.org/drawingml/2006/picture">
+                        <pic:nvPicPr>
+                          <pic:cNvPr id="1949049643" name=""/>
+                          <pic:cNvPicPr/>
+                        </pic:nvPicPr>
+                        <pic:blipFill>
+                          <a:blip r:embed="rId9"/>
+                          <a:stretch>
+                            <a:fillRect/>
+                          </a:stretch>
+                        </pic:blipFill>
+                        <pic:spPr>
+                          <a:xfrm>
+                            <a:off x="0" y="0"/>
+                            <a:ext cx="2598420" cy="587375"/>
+                          </a:xfrm>
+                          <a:prstGeom prst="rect">
+                            <a:avLst/>
+                          </a:prstGeom>
+                        </pic:spPr>
+                      </pic:pic>
+                    </a:graphicData>
+                  </a:graphic>
+                </wp:inline>
+              </w:drawing>
+            </w:r>
+          </w:p>
+          <w:p>
+            <w:pPr>
+              <w:pStyle w:val="Body"/>
+              <w:widowControl/>
+              <w:spacing w:after="160"/>
+            </w:pPr>
+            <w:r>
+              <w:lastRenderedPageBreak/>
+              <w:drawing>
+                <wp:inline distT="0" distB="0" distL="0" distR="0" wp14:anchorId="3C857E3A" wp14:editId="68485E8B">
+                  <wp:extent cx="2598420" cy="1469390"/>
+                  <wp:effectExtent l="0" t="0" r="0" b="0"/>
+                  <wp:docPr id="1580870115" name="Picture 1"/>
+                  <wp:cNvGraphicFramePr>
+                    <a:graphicFrameLocks xmlns:a="http://schemas.openxmlformats.org/drawingml/2006/main" noChangeAspect="1"/>
+                  </wp:cNvGraphicFramePr>
+                  <a:graphic xmlns:a="http://schemas.openxmlformats.org/drawingml/2006/main">
+                    <a:graphicData uri="http://schemas.openxmlformats.org/drawingml/2006/picture">
+                      <pic:pic xmlns:pic="http://schemas.openxmlformats.org/drawingml/2006/picture">
+                        <pic:nvPicPr>
+                          <pic:cNvPr id="1580870115" name=""/>
+                          <pic:cNvPicPr/>
+                        </pic:nvPicPr>
+                        <pic:blipFill>
+                          <a:blip r:embed="rId10"/>
+                          <a:stretch>
+                            <a:fillRect/>
+                          </a:stretch>
+                        </pic:blipFill>
+                        <pic:spPr>
+                          <a:xfrm>
+                            <a:off x="0" y="0"/>
+                            <a:ext cx="2598420" cy="1469390"/>
+                          </a:xfrm>
+                          <a:prstGeom prst="rect">
+                            <a:avLst/>
+                          </a:prstGeom>
+                        </pic:spPr>
+                      </pic:pic>
+                    </a:graphicData>
+                  </a:graphic>
+                </wp:inline>
+              </w:drawing>
             </w:r>
           </w:p>
         </w:tc>
@@ -926,8 +1207,8 @@
       </w:pPr>
     </w:p>
     <w:sectPr>
-      <w:headerReference w:type="default" r:id="rId6"/>
-      <w:footerReference w:type="default" r:id="rId7"/>
+      <w:headerReference w:type="default" r:id="rId11"/>
+      <w:footerReference w:type="default" r:id="rId12"/>
       <w:pgSz w:w="12240" w:h="15840"/>
       <w:pgMar w:top="1440" w:right="1080" w:bottom="1440" w:left="1080" w:header="720" w:footer="720" w:gutter="0"/>
       <w:pgNumType w:start="1"/>
@@ -1106,6 +1387,127 @@
     </w:pPr>
   </w:p>
 </w:hdr>
+</file>
+
+<file path=word/numbering.xml><?xml version="1.0" encoding="utf-8"?>
+<w:numbering xmlns:wpc="http://schemas.microsoft.com/office/word/2010/wordprocessingCanvas" xmlns:cx="http://schemas.microsoft.com/office/drawing/2014/chartex" xmlns:cx1="http://schemas.microsoft.com/office/drawing/2015/9/8/chartex" xmlns:cx2="http://schemas.microsoft.com/office/drawing/2015/10/21/chartex" xmlns:cx3="http://schemas.microsoft.com/office/drawing/2016/5/9/chartex" xmlns:cx4="http://schemas.microsoft.com/office/drawing/2016/5/10/chartex" xmlns:cx5="http://schemas.microsoft.com/office/drawing/2016/5/11/chartex" xmlns:cx6="http://schemas.microsoft.com/office/drawing/2016/5/12/chartex" xmlns:cx7="http://schemas.microsoft.com/office/drawing/2016/5/13/chartex" xmlns:cx8="http://schemas.microsoft.com/office/drawing/2016/5/14/chartex" xmlns:mc="http://schemas.openxmlformats.org/markup-compatibility/2006" xmlns:aink="http://schemas.microsoft.com/office/drawing/2016/ink" xmlns:am3d="http://schemas.microsoft.com/office/drawing/2017/model3d" xmlns:o="urn:schemas-microsoft-com:office:office" xmlns:oel="http://schemas.microsoft.com/office/2019/extlst" xmlns:r="http://schemas.openxmlformats.org/officeDocument/2006/relationships" xmlns:m="http://schemas.openxmlformats.org/officeDocument/2006/math" xmlns:v="urn:schemas-microsoft-com:vml" xmlns:wp14="http://schemas.microsoft.com/office/word/2010/wordprocessingDrawing" xmlns:wp="http://schemas.openxmlformats.org/drawingml/2006/wordprocessingDrawing" xmlns:w10="urn:schemas-microsoft-com:office:word" xmlns:w="http://schemas.openxmlformats.org/wordprocessingml/2006/main" xmlns:w14="http://schemas.microsoft.com/office/word/2010/wordml" xmlns:w15="http://schemas.microsoft.com/office/word/2012/wordml" xmlns:w16cex="http://schemas.microsoft.com/office/word/2018/wordml/cex" xmlns:w16cid="http://schemas.microsoft.com/office/word/2016/wordml/cid" xmlns:w16="http://schemas.microsoft.com/office/word/2018/wordml" xmlns:w16du="http://schemas.microsoft.com/office/word/2023/wordml/word16du" xmlns:w16sdtdh="http://schemas.microsoft.com/office/word/2020/wordml/sdtdatahash" xmlns:w16se="http://schemas.microsoft.com/office/word/2015/wordml/symex" xmlns:wpg="http://schemas.microsoft.com/office/word/2010/wordprocessingGroup" xmlns:wpi="http://schemas.microsoft.com/office/word/2010/wordprocessingInk" xmlns:wne="http://schemas.microsoft.com/office/word/2006/wordml" xmlns:wps="http://schemas.microsoft.com/office/word/2010/wordprocessingShape" mc:Ignorable="w14 w15 w16se w16cid w16 w16cex w16sdtdh w16du wp14">
+  <w:abstractNum w:abstractNumId="0" w15:restartNumberingAfterBreak="0">
+    <w:nsid w:val="18AC344D"/>
+    <w:multiLevelType w:val="hybridMultilevel"/>
+    <w:tmpl w:val="57B40F9C"/>
+    <w:lvl w:ilvl="0" w:tplc="40090003">
+      <w:start w:val="1"/>
+      <w:numFmt w:val="bullet"/>
+      <w:lvlText w:val="o"/>
+      <w:lvlJc w:val="left"/>
+      <w:pPr>
+        <w:ind w:left="360" w:hanging="360"/>
+      </w:pPr>
+      <w:rPr>
+        <w:rFonts w:ascii="Courier New" w:hAnsi="Courier New" w:cs="Courier New" w:hint="default"/>
+      </w:rPr>
+    </w:lvl>
+    <w:lvl w:ilvl="1" w:tplc="40090003" w:tentative="1">
+      <w:start w:val="1"/>
+      <w:numFmt w:val="bullet"/>
+      <w:lvlText w:val="o"/>
+      <w:lvlJc w:val="left"/>
+      <w:pPr>
+        <w:ind w:left="1080" w:hanging="360"/>
+      </w:pPr>
+      <w:rPr>
+        <w:rFonts w:ascii="Courier New" w:hAnsi="Courier New" w:cs="Courier New" w:hint="default"/>
+      </w:rPr>
+    </w:lvl>
+    <w:lvl w:ilvl="2" w:tplc="40090005" w:tentative="1">
+      <w:start w:val="1"/>
+      <w:numFmt w:val="bullet"/>
+      <w:lvlText w:val=""/>
+      <w:lvlJc w:val="left"/>
+      <w:pPr>
+        <w:ind w:left="1800" w:hanging="360"/>
+      </w:pPr>
+      <w:rPr>
+        <w:rFonts w:ascii="Wingdings" w:hAnsi="Wingdings" w:hint="default"/>
+      </w:rPr>
+    </w:lvl>
+    <w:lvl w:ilvl="3" w:tplc="40090001" w:tentative="1">
+      <w:start w:val="1"/>
+      <w:numFmt w:val="bullet"/>
+      <w:lvlText w:val=""/>
+      <w:lvlJc w:val="left"/>
+      <w:pPr>
+        <w:ind w:left="2520" w:hanging="360"/>
+      </w:pPr>
+      <w:rPr>
+        <w:rFonts w:ascii="Symbol" w:hAnsi="Symbol" w:hint="default"/>
+      </w:rPr>
+    </w:lvl>
+    <w:lvl w:ilvl="4" w:tplc="40090003" w:tentative="1">
+      <w:start w:val="1"/>
+      <w:numFmt w:val="bullet"/>
+      <w:lvlText w:val="o"/>
+      <w:lvlJc w:val="left"/>
+      <w:pPr>
+        <w:ind w:left="3240" w:hanging="360"/>
+      </w:pPr>
+      <w:rPr>
+        <w:rFonts w:ascii="Courier New" w:hAnsi="Courier New" w:cs="Courier New" w:hint="default"/>
+      </w:rPr>
+    </w:lvl>
+    <w:lvl w:ilvl="5" w:tplc="40090005" w:tentative="1">
+      <w:start w:val="1"/>
+      <w:numFmt w:val="bullet"/>
+      <w:lvlText w:val=""/>
+      <w:lvlJc w:val="left"/>
+      <w:pPr>
+        <w:ind w:left="3960" w:hanging="360"/>
+      </w:pPr>
+      <w:rPr>
+        <w:rFonts w:ascii="Wingdings" w:hAnsi="Wingdings" w:hint="default"/>
+      </w:rPr>
+    </w:lvl>
+    <w:lvl w:ilvl="6" w:tplc="40090001" w:tentative="1">
+      <w:start w:val="1"/>
+      <w:numFmt w:val="bullet"/>
+      <w:lvlText w:val=""/>
+      <w:lvlJc w:val="left"/>
+      <w:pPr>
+        <w:ind w:left="4680" w:hanging="360"/>
+      </w:pPr>
+      <w:rPr>
+        <w:rFonts w:ascii="Symbol" w:hAnsi="Symbol" w:hint="default"/>
+      </w:rPr>
+    </w:lvl>
+    <w:lvl w:ilvl="7" w:tplc="40090003" w:tentative="1">
+      <w:start w:val="1"/>
+      <w:numFmt w:val="bullet"/>
+      <w:lvlText w:val="o"/>
+      <w:lvlJc w:val="left"/>
+      <w:pPr>
+        <w:ind w:left="5400" w:hanging="360"/>
+      </w:pPr>
+      <w:rPr>
+        <w:rFonts w:ascii="Courier New" w:hAnsi="Courier New" w:cs="Courier New" w:hint="default"/>
+      </w:rPr>
+    </w:lvl>
+    <w:lvl w:ilvl="8" w:tplc="40090005" w:tentative="1">
+      <w:start w:val="1"/>
+      <w:numFmt w:val="bullet"/>
+      <w:lvlText w:val=""/>
+      <w:lvlJc w:val="left"/>
+      <w:pPr>
+        <w:ind w:left="6120" w:hanging="360"/>
+      </w:pPr>
+      <w:rPr>
+        <w:rFonts w:ascii="Wingdings" w:hAnsi="Wingdings" w:hint="default"/>
+      </w:rPr>
+    </w:lvl>
+  </w:abstractNum>
+  <w:num w:numId="1" w16cid:durableId="1915360370">
+    <w:abstractNumId w:val="0"/>
+  </w:num>
+</w:numbering>
 </file>
 
 <file path=word/styles.xml><?xml version="1.0" encoding="utf-8"?>
